--- a/TP3.docx
+++ b/TP3.docx
@@ -759,6 +759,10 @@
         </w:rPr>
       </w:pPr>
       <w:r>
+        <w:rPr>
+          <w:noProof/>
+          <w:lang w:eastAsia="fr-FR"/>
+        </w:rPr>
         <w:drawing>
           <wp:anchor distT="0" distB="0" distL="114300" distR="114300" simplePos="0" relativeHeight="251661312" behindDoc="0" locked="0" layoutInCell="1" allowOverlap="1">
             <wp:simplePos x="0" y="0"/>
@@ -885,13 +889,8 @@
         <w:t xml:space="preserve">(1). f) </w:t>
       </w:r>
       <w:r>
-        <w:t xml:space="preserve">Voici le code pour déplacer et tourné notre </w:t>
-      </w:r>
-      <w:bookmarkStart w:id="0" w:name="_GoBack"/>
-      <w:r>
-        <w:t>repère :</w:t>
-      </w:r>
-      <w:bookmarkEnd w:id="0"/>
+        <w:t>Voici le code pour déplacer et tourné notre repère :</w:t>
+      </w:r>
       <w:r>
         <w:rPr>
           <w:rStyle w:val="lev"/>
@@ -987,8 +986,1203 @@
         <w:t xml:space="preserve">Si le bouton gauche est pressé on fait une rotation selon x et z. Si c’est le bouton droit qui est pressé on fait une translation. </w:t>
       </w:r>
     </w:p>
+    <w:p>
+      <w:pPr>
+        <w:jc w:val="both"/>
+      </w:pPr>
+    </w:p>
+    <w:p>
+      <w:pPr>
+        <w:pStyle w:val="Titre1"/>
+        <w:rPr>
+          <w:u w:val="single"/>
+        </w:rPr>
+      </w:pPr>
+      <w:proofErr w:type="spellStart"/>
+      <w:proofErr w:type="gramStart"/>
+      <w:r>
+        <w:rPr>
+          <w:u w:val="single"/>
+        </w:rPr>
+        <w:t>lV</w:t>
+      </w:r>
+      <w:proofErr w:type="spellEnd"/>
+      <w:proofErr w:type="gramEnd"/>
+      <w:r>
+        <w:rPr>
+          <w:u w:val="single"/>
+        </w:rPr>
+        <w:t xml:space="preserve"> création de section </w:t>
+      </w:r>
+    </w:p>
+    <w:p>
+      <w:r>
+        <w:t xml:space="preserve">(2)a)  Voici le code pour générer des sommets et des faces : </w:t>
+      </w:r>
+      <w:r>
+        <w:rPr>
+          <w:noProof/>
+          <w:lang w:eastAsia="fr-FR"/>
+        </w:rPr>
+        <w:drawing>
+          <wp:anchor distT="0" distB="0" distL="114300" distR="114300" simplePos="0" relativeHeight="251668480" behindDoc="0" locked="0" layoutInCell="1" allowOverlap="1">
+            <wp:simplePos x="0" y="0"/>
+            <wp:positionH relativeFrom="page">
+              <wp:posOffset>46990</wp:posOffset>
+            </wp:positionH>
+            <wp:positionV relativeFrom="paragraph">
+              <wp:posOffset>212725</wp:posOffset>
+            </wp:positionV>
+            <wp:extent cx="7397750" cy="2338705"/>
+            <wp:effectExtent l="0" t="0" r="0" b="4445"/>
+            <wp:wrapSquare wrapText="bothSides"/>
+            <wp:docPr id="16" name="Image 16" descr="C:\Users\administrateur\Downloads\Capture11 (1).PNG"/>
+            <wp:cNvGraphicFramePr>
+              <a:graphicFrameLocks xmlns:a="http://schemas.openxmlformats.org/drawingml/2006/main" noChangeAspect="1"/>
+            </wp:cNvGraphicFramePr>
+            <a:graphic xmlns:a="http://schemas.openxmlformats.org/drawingml/2006/main">
+              <a:graphicData uri="http://schemas.openxmlformats.org/drawingml/2006/picture">
+                <pic:pic xmlns:pic="http://schemas.openxmlformats.org/drawingml/2006/picture">
+                  <pic:nvPicPr>
+                    <pic:cNvPr id="0" name="Picture 9" descr="C:\Users\administrateur\Downloads\Capture11 (1).PNG"/>
+                    <pic:cNvPicPr>
+                      <a:picLocks noChangeAspect="1" noChangeArrowheads="1"/>
+                    </pic:cNvPicPr>
+                  </pic:nvPicPr>
+                  <pic:blipFill>
+                    <a:blip r:embed="rId14">
+                      <a:extLst>
+                        <a:ext uri="{28A0092B-C50C-407E-A947-70E740481C1C}">
+                          <a14:useLocalDpi xmlns:a14="http://schemas.microsoft.com/office/drawing/2010/main" val="0"/>
+                        </a:ext>
+                      </a:extLst>
+                    </a:blip>
+                    <a:srcRect/>
+                    <a:stretch>
+                      <a:fillRect/>
+                    </a:stretch>
+                  </pic:blipFill>
+                  <pic:spPr bwMode="auto">
+                    <a:xfrm>
+                      <a:off x="0" y="0"/>
+                      <a:ext cx="7397750" cy="2338705"/>
+                    </a:xfrm>
+                    <a:prstGeom prst="rect">
+                      <a:avLst/>
+                    </a:prstGeom>
+                    <a:noFill/>
+                    <a:ln>
+                      <a:noFill/>
+                    </a:ln>
+                  </pic:spPr>
+                </pic:pic>
+              </a:graphicData>
+            </a:graphic>
+            <wp14:sizeRelH relativeFrom="margin">
+              <wp14:pctWidth>0</wp14:pctWidth>
+            </wp14:sizeRelH>
+            <wp14:sizeRelV relativeFrom="margin">
+              <wp14:pctHeight>0</wp14:pctHeight>
+            </wp14:sizeRelV>
+          </wp:anchor>
+        </w:drawing>
+      </w:r>
+    </w:p>
+    <w:p/>
+    <w:p>
+      <w:r>
+        <w:t xml:space="preserve">Dans un premier temps on crée 8 </w:t>
+      </w:r>
+      <w:proofErr w:type="spellStart"/>
+      <w:r>
+        <w:t>vertices</w:t>
+      </w:r>
+      <w:proofErr w:type="spellEnd"/>
+      <w:r>
+        <w:t xml:space="preserve"> (sommets), puis dans un deuxième temps on crée des faces. Les faces sont des rectangles délimités par les </w:t>
+      </w:r>
+      <w:proofErr w:type="spellStart"/>
+      <w:r>
+        <w:t>vertices</w:t>
+      </w:r>
+      <w:proofErr w:type="spellEnd"/>
+      <w:r>
+        <w:t xml:space="preserve"> créé précédemment.</w:t>
+      </w:r>
+    </w:p>
+    <w:p>
+      <w:r>
+        <w:t>(2)b) La méthode Q2b permet d’ajouter</w:t>
+      </w:r>
+      <w:r>
+        <w:t xml:space="preserve"> </w:t>
+      </w:r>
+      <w:r>
+        <w:t>une  section et de la représenter. Sa position initiale à pour coordonner</w:t>
+      </w:r>
+      <w:r>
+        <w:t xml:space="preserve"> [0, 0</w:t>
+      </w:r>
+      <w:r>
+        <w:t>, 0], longueur 7 et hauteur 2.6 et par défaut les autre paramètres sont définie</w:t>
+      </w:r>
+      <w:r>
+        <w:t>s. Par exemple on aura une larg</w:t>
+      </w:r>
+      <w:r>
+        <w:t xml:space="preserve">eur de 0.2. </w:t>
+      </w:r>
+    </w:p>
+    <w:p/>
+    <w:p>
+      <w:r>
+        <w:t xml:space="preserve">Voici le code de la class </w:t>
+      </w:r>
+      <w:proofErr w:type="spellStart"/>
+      <w:r>
+        <w:t>draw</w:t>
+      </w:r>
+      <w:proofErr w:type="spellEnd"/>
+      <w:r>
+        <w:t xml:space="preserve"> () :</w:t>
+      </w:r>
+    </w:p>
+    <w:p>
+      <w:pPr>
+        <w:jc w:val="both"/>
+      </w:pPr>
+      <w:r>
+        <w:rPr>
+          <w:noProof/>
+          <w:lang w:eastAsia="fr-FR"/>
+        </w:rPr>
+        <w:drawing>
+          <wp:anchor distT="0" distB="0" distL="114300" distR="114300" simplePos="0" relativeHeight="251663360" behindDoc="1" locked="0" layoutInCell="1" allowOverlap="1">
+            <wp:simplePos x="0" y="0"/>
+            <wp:positionH relativeFrom="margin">
+              <wp:align>left</wp:align>
+            </wp:positionH>
+            <wp:positionV relativeFrom="paragraph">
+              <wp:posOffset>8255</wp:posOffset>
+            </wp:positionV>
+            <wp:extent cx="4572000" cy="4524375"/>
+            <wp:effectExtent l="0" t="0" r="0" b="9525"/>
+            <wp:wrapTight wrapText="bothSides">
+              <wp:wrapPolygon edited="0">
+                <wp:start x="0" y="0"/>
+                <wp:lineTo x="0" y="21555"/>
+                <wp:lineTo x="21510" y="21555"/>
+                <wp:lineTo x="21510" y="0"/>
+                <wp:lineTo x="0" y="0"/>
+              </wp:wrapPolygon>
+            </wp:wrapTight>
+            <wp:docPr id="9" name="Image 9" descr="C:\Users\administrateur\Downloads\Capture2.PNG"/>
+            <wp:cNvGraphicFramePr>
+              <a:graphicFrameLocks xmlns:a="http://schemas.openxmlformats.org/drawingml/2006/main" noChangeAspect="1"/>
+            </wp:cNvGraphicFramePr>
+            <a:graphic xmlns:a="http://schemas.openxmlformats.org/drawingml/2006/main">
+              <a:graphicData uri="http://schemas.openxmlformats.org/drawingml/2006/picture">
+                <pic:pic xmlns:pic="http://schemas.openxmlformats.org/drawingml/2006/picture">
+                  <pic:nvPicPr>
+                    <pic:cNvPr id="0" name="Picture 2" descr="C:\Users\administrateur\Downloads\Capture2.PNG"/>
+                    <pic:cNvPicPr>
+                      <a:picLocks noChangeAspect="1" noChangeArrowheads="1"/>
+                    </pic:cNvPicPr>
+                  </pic:nvPicPr>
+                  <pic:blipFill>
+                    <a:blip r:embed="rId15">
+                      <a:extLst>
+                        <a:ext uri="{28A0092B-C50C-407E-A947-70E740481C1C}">
+                          <a14:useLocalDpi xmlns:a14="http://schemas.microsoft.com/office/drawing/2010/main" val="0"/>
+                        </a:ext>
+                      </a:extLst>
+                    </a:blip>
+                    <a:srcRect/>
+                    <a:stretch>
+                      <a:fillRect/>
+                    </a:stretch>
+                  </pic:blipFill>
+                  <pic:spPr bwMode="auto">
+                    <a:xfrm>
+                      <a:off x="0" y="0"/>
+                      <a:ext cx="4572000" cy="4524375"/>
+                    </a:xfrm>
+                    <a:prstGeom prst="rect">
+                      <a:avLst/>
+                    </a:prstGeom>
+                    <a:noFill/>
+                    <a:ln>
+                      <a:noFill/>
+                    </a:ln>
+                  </pic:spPr>
+                </pic:pic>
+              </a:graphicData>
+            </a:graphic>
+            <wp14:sizeRelH relativeFrom="margin">
+              <wp14:pctWidth>0</wp14:pctWidth>
+            </wp14:sizeRelH>
+            <wp14:sizeRelV relativeFrom="margin">
+              <wp14:pctHeight>0</wp14:pctHeight>
+            </wp14:sizeRelV>
+          </wp:anchor>
+        </w:drawing>
+      </w:r>
+    </w:p>
+    <w:p>
+      <w:pPr>
+        <w:jc w:val="both"/>
+      </w:pPr>
+      <w:r>
+        <w:t>Da</w:t>
+      </w:r>
+      <w:r>
+        <w:t>n</w:t>
+      </w:r>
+      <w:r>
+        <w:t>s</w:t>
+      </w:r>
+      <w:r>
+        <w:t xml:space="preserve"> cette class</w:t>
+      </w:r>
+      <w:r>
+        <w:t xml:space="preserve">e nous créons toutes les faces à partir des points dans le bon ordre. En effet si nous ne mettons pas les points dans le bon ordre, l’affichage n’est plus un rectangle mais 2 triangles. </w:t>
+      </w:r>
+      <w:r>
+        <w:t xml:space="preserve"> </w:t>
+      </w:r>
+      <w:bookmarkStart w:id="0" w:name="_GoBack"/>
+      <w:bookmarkEnd w:id="0"/>
+    </w:p>
+    <w:p>
+      <w:pPr>
+        <w:jc w:val="both"/>
+      </w:pPr>
+    </w:p>
+    <w:p>
+      <w:r>
+        <w:t xml:space="preserve">Remarque : </w:t>
+      </w:r>
+      <w:r>
+        <w:t xml:space="preserve">on aurait pu faire une boucle pour sélectionner automatiquement les valeurs des </w:t>
+      </w:r>
+      <w:proofErr w:type="spellStart"/>
+      <w:r>
+        <w:t>vertices</w:t>
+      </w:r>
+      <w:proofErr w:type="spellEnd"/>
+      <w:r>
+        <w:t>, allégeant le code.</w:t>
+      </w:r>
+    </w:p>
+    <w:p>
+      <w:r>
+        <w:rPr>
+          <w:noProof/>
+          <w:lang w:eastAsia="fr-FR"/>
+        </w:rPr>
+        <w:drawing>
+          <wp:anchor distT="0" distB="0" distL="114300" distR="114300" simplePos="0" relativeHeight="251670528" behindDoc="1" locked="0" layoutInCell="1" allowOverlap="1" wp14:anchorId="329383F8" wp14:editId="603A85E0">
+            <wp:simplePos x="0" y="0"/>
+            <wp:positionH relativeFrom="margin">
+              <wp:posOffset>133350</wp:posOffset>
+            </wp:positionH>
+            <wp:positionV relativeFrom="paragraph">
+              <wp:posOffset>-203835</wp:posOffset>
+            </wp:positionV>
+            <wp:extent cx="3883979" cy="2314575"/>
+            <wp:effectExtent l="0" t="0" r="2540" b="0"/>
+            <wp:wrapTight wrapText="bothSides">
+              <wp:wrapPolygon edited="0">
+                <wp:start x="0" y="0"/>
+                <wp:lineTo x="0" y="21333"/>
+                <wp:lineTo x="21508" y="21333"/>
+                <wp:lineTo x="21508" y="0"/>
+                <wp:lineTo x="0" y="0"/>
+              </wp:wrapPolygon>
+            </wp:wrapTight>
+            <wp:docPr id="10" name="Image 10" descr="C:\Users\administrateur\Downloads\Capture3.PNG"/>
+            <wp:cNvGraphicFramePr>
+              <a:graphicFrameLocks xmlns:a="http://schemas.openxmlformats.org/drawingml/2006/main" noChangeAspect="1"/>
+            </wp:cNvGraphicFramePr>
+            <a:graphic xmlns:a="http://schemas.openxmlformats.org/drawingml/2006/main">
+              <a:graphicData uri="http://schemas.openxmlformats.org/drawingml/2006/picture">
+                <pic:pic xmlns:pic="http://schemas.openxmlformats.org/drawingml/2006/picture">
+                  <pic:nvPicPr>
+                    <pic:cNvPr id="0" name="Picture 3" descr="C:\Users\administrateur\Downloads\Capture3.PNG"/>
+                    <pic:cNvPicPr>
+                      <a:picLocks noChangeAspect="1" noChangeArrowheads="1"/>
+                    </pic:cNvPicPr>
+                  </pic:nvPicPr>
+                  <pic:blipFill>
+                    <a:blip r:embed="rId16">
+                      <a:extLst>
+                        <a:ext uri="{28A0092B-C50C-407E-A947-70E740481C1C}">
+                          <a14:useLocalDpi xmlns:a14="http://schemas.microsoft.com/office/drawing/2010/main" val="0"/>
+                        </a:ext>
+                      </a:extLst>
+                    </a:blip>
+                    <a:srcRect/>
+                    <a:stretch>
+                      <a:fillRect/>
+                    </a:stretch>
+                  </pic:blipFill>
+                  <pic:spPr bwMode="auto">
+                    <a:xfrm>
+                      <a:off x="0" y="0"/>
+                      <a:ext cx="3883979" cy="2314575"/>
+                    </a:xfrm>
+                    <a:prstGeom prst="rect">
+                      <a:avLst/>
+                    </a:prstGeom>
+                    <a:noFill/>
+                    <a:ln>
+                      <a:noFill/>
+                    </a:ln>
+                  </pic:spPr>
+                </pic:pic>
+              </a:graphicData>
+            </a:graphic>
+            <wp14:sizeRelH relativeFrom="margin">
+              <wp14:pctWidth>0</wp14:pctWidth>
+            </wp14:sizeRelH>
+            <wp14:sizeRelV relativeFrom="margin">
+              <wp14:pctHeight>0</wp14:pctHeight>
+            </wp14:sizeRelV>
+          </wp:anchor>
+        </w:drawing>
+      </w:r>
+    </w:p>
+    <w:p>
+      <w:pPr>
+        <w:jc w:val="both"/>
+      </w:pPr>
+      <w:r>
+        <w:t xml:space="preserve">L’exécution de la méthode Q2b nous donne cette représentation dans </w:t>
+      </w:r>
+      <w:proofErr w:type="spellStart"/>
+      <w:r>
+        <w:t>pygame</w:t>
+      </w:r>
+      <w:proofErr w:type="spellEnd"/>
+      <w:r>
+        <w:t xml:space="preserve">. </w:t>
+      </w:r>
+    </w:p>
+    <w:p>
+      <w:pPr>
+        <w:jc w:val="center"/>
+      </w:pPr>
+    </w:p>
+    <w:p>
+      <w:r>
+        <w:rPr>
+          <w:noProof/>
+          <w:lang w:eastAsia="fr-FR"/>
+        </w:rPr>
+        <w:drawing>
+          <wp:anchor distT="0" distB="0" distL="114300" distR="114300" simplePos="0" relativeHeight="251665408" behindDoc="0" locked="0" layoutInCell="1" allowOverlap="1">
+            <wp:simplePos x="0" y="0"/>
+            <wp:positionH relativeFrom="margin">
+              <wp:posOffset>-708025</wp:posOffset>
+            </wp:positionH>
+            <wp:positionV relativeFrom="paragraph">
+              <wp:posOffset>0</wp:posOffset>
+            </wp:positionV>
+            <wp:extent cx="4289425" cy="5961380"/>
+            <wp:effectExtent l="0" t="0" r="0" b="1270"/>
+            <wp:wrapSquare wrapText="bothSides"/>
+            <wp:docPr id="12" name="Image 12" descr="C:\Users\administrateur\Downloads\Capture5.PNG"/>
+            <wp:cNvGraphicFramePr>
+              <a:graphicFrameLocks xmlns:a="http://schemas.openxmlformats.org/drawingml/2006/main" noChangeAspect="1"/>
+            </wp:cNvGraphicFramePr>
+            <a:graphic xmlns:a="http://schemas.openxmlformats.org/drawingml/2006/main">
+              <a:graphicData uri="http://schemas.openxmlformats.org/drawingml/2006/picture">
+                <pic:pic xmlns:pic="http://schemas.openxmlformats.org/drawingml/2006/picture">
+                  <pic:nvPicPr>
+                    <pic:cNvPr id="0" name="Picture 5" descr="C:\Users\administrateur\Downloads\Capture5.PNG"/>
+                    <pic:cNvPicPr>
+                      <a:picLocks noChangeAspect="1" noChangeArrowheads="1"/>
+                    </pic:cNvPicPr>
+                  </pic:nvPicPr>
+                  <pic:blipFill>
+                    <a:blip r:embed="rId17">
+                      <a:extLst>
+                        <a:ext uri="{28A0092B-C50C-407E-A947-70E740481C1C}">
+                          <a14:useLocalDpi xmlns:a14="http://schemas.microsoft.com/office/drawing/2010/main" val="0"/>
+                        </a:ext>
+                      </a:extLst>
+                    </a:blip>
+                    <a:srcRect/>
+                    <a:stretch>
+                      <a:fillRect/>
+                    </a:stretch>
+                  </pic:blipFill>
+                  <pic:spPr bwMode="auto">
+                    <a:xfrm>
+                      <a:off x="0" y="0"/>
+                      <a:ext cx="4289425" cy="5961380"/>
+                    </a:xfrm>
+                    <a:prstGeom prst="rect">
+                      <a:avLst/>
+                    </a:prstGeom>
+                    <a:noFill/>
+                    <a:ln>
+                      <a:noFill/>
+                    </a:ln>
+                  </pic:spPr>
+                </pic:pic>
+              </a:graphicData>
+            </a:graphic>
+            <wp14:sizeRelH relativeFrom="margin">
+              <wp14:pctWidth>0</wp14:pctWidth>
+            </wp14:sizeRelH>
+            <wp14:sizeRelV relativeFrom="margin">
+              <wp14:pctHeight>0</wp14:pctHeight>
+            </wp14:sizeRelV>
+          </wp:anchor>
+        </w:drawing>
+      </w:r>
+    </w:p>
+    <w:p>
+      <w:pPr>
+        <w:jc w:val="both"/>
+      </w:pPr>
+      <w:r>
+        <w:t xml:space="preserve">(2)c) Voici le code de la méthode </w:t>
+      </w:r>
+      <w:proofErr w:type="spellStart"/>
+      <w:r>
+        <w:t>drawEdge</w:t>
+      </w:r>
+      <w:proofErr w:type="spellEnd"/>
+      <w:r>
+        <w:t> :</w:t>
+      </w:r>
+    </w:p>
+    <w:p>
+      <w:r>
+        <w:t>Pour écrire ce code nous avons eu la même logique de pour le code de la classe ‘</w:t>
+      </w:r>
+      <w:proofErr w:type="spellStart"/>
+      <w:r>
+        <w:t>draw</w:t>
+      </w:r>
+      <w:proofErr w:type="spellEnd"/>
+      <w:r>
+        <w:t>’ sauf  que la fonction change. En effet nous avons un ‘</w:t>
+      </w:r>
+      <w:proofErr w:type="spellStart"/>
+      <w:r>
+        <w:t>gl.GL_LINE</w:t>
+      </w:r>
+      <w:proofErr w:type="spellEnd"/>
+      <w:r>
+        <w:t>’. Ce code permet de tracer et de colorer seulement les arrêtes des quadrilatères.  Nous avons bien fait attention à changer la couleur. Pour cela nous avons dû mettre des composantes proches de 0 dans les 3 coordonnées de couleurs. Cela nous donne une teinte sombre visible.</w:t>
+      </w:r>
+      <w:r>
+        <w:t xml:space="preserve"> </w:t>
+      </w:r>
+      <w:r>
+        <w:t xml:space="preserve"> </w:t>
+      </w:r>
+    </w:p>
+    <w:p/>
+    <w:p>
+      <w:r>
+        <w:t>Remarque :</w:t>
+      </w:r>
+      <w:r>
+        <w:t xml:space="preserve"> on aurait pu faire une boucle pour sélectionner automatiquement les valeurs des </w:t>
+      </w:r>
+      <w:proofErr w:type="spellStart"/>
+      <w:r>
+        <w:t>vertices</w:t>
+      </w:r>
+      <w:proofErr w:type="spellEnd"/>
+      <w:r>
+        <w:t>, allégeant le code.</w:t>
+      </w:r>
+    </w:p>
+    <w:p>
+      <w:pPr>
+        <w:jc w:val="both"/>
+      </w:pPr>
+    </w:p>
+    <w:p>
+      <w:pPr>
+        <w:jc w:val="both"/>
+      </w:pPr>
+    </w:p>
+    <w:p>
+      <w:pPr>
+        <w:jc w:val="both"/>
+      </w:pPr>
+    </w:p>
+    <w:p>
+      <w:pPr>
+        <w:jc w:val="both"/>
+      </w:pPr>
+    </w:p>
+    <w:p>
+      <w:pPr>
+        <w:jc w:val="both"/>
+      </w:pPr>
+    </w:p>
+    <w:p>
+      <w:pPr>
+        <w:jc w:val="both"/>
+      </w:pPr>
+    </w:p>
+    <w:p>
+      <w:pPr>
+        <w:jc w:val="both"/>
+      </w:pPr>
+    </w:p>
+    <w:p>
+      <w:pPr>
+        <w:jc w:val="both"/>
+      </w:pPr>
+    </w:p>
+    <w:p>
+      <w:pPr>
+        <w:jc w:val="both"/>
+      </w:pPr>
+    </w:p>
+    <w:p>
+      <w:pPr>
+        <w:jc w:val="both"/>
+      </w:pPr>
+      <w:r>
+        <w:rPr>
+          <w:noProof/>
+          <w:lang w:eastAsia="fr-FR"/>
+        </w:rPr>
+        <w:drawing>
+          <wp:anchor distT="0" distB="0" distL="114300" distR="114300" simplePos="0" relativeHeight="251666432" behindDoc="0" locked="0" layoutInCell="1" allowOverlap="1">
+            <wp:simplePos x="0" y="0"/>
+            <wp:positionH relativeFrom="margin">
+              <wp:posOffset>-762000</wp:posOffset>
+            </wp:positionH>
+            <wp:positionV relativeFrom="paragraph">
+              <wp:posOffset>-1565275</wp:posOffset>
+            </wp:positionV>
+            <wp:extent cx="4001770" cy="2552700"/>
+            <wp:effectExtent l="0" t="0" r="0" b="0"/>
+            <wp:wrapSquare wrapText="bothSides"/>
+            <wp:docPr id="13" name="Image 13" descr="C:\Users\administrateur\Downloads\Capture6.PNG"/>
+            <wp:cNvGraphicFramePr>
+              <a:graphicFrameLocks xmlns:a="http://schemas.openxmlformats.org/drawingml/2006/main" noChangeAspect="1"/>
+            </wp:cNvGraphicFramePr>
+            <a:graphic xmlns:a="http://schemas.openxmlformats.org/drawingml/2006/main">
+              <a:graphicData uri="http://schemas.openxmlformats.org/drawingml/2006/picture">
+                <pic:pic xmlns:pic="http://schemas.openxmlformats.org/drawingml/2006/picture">
+                  <pic:nvPicPr>
+                    <pic:cNvPr id="0" name="Picture 6" descr="C:\Users\administrateur\Downloads\Capture6.PNG"/>
+                    <pic:cNvPicPr>
+                      <a:picLocks noChangeAspect="1" noChangeArrowheads="1"/>
+                    </pic:cNvPicPr>
+                  </pic:nvPicPr>
+                  <pic:blipFill>
+                    <a:blip r:embed="rId18">
+                      <a:extLst>
+                        <a:ext uri="{28A0092B-C50C-407E-A947-70E740481C1C}">
+                          <a14:useLocalDpi xmlns:a14="http://schemas.microsoft.com/office/drawing/2010/main" val="0"/>
+                        </a:ext>
+                      </a:extLst>
+                    </a:blip>
+                    <a:srcRect/>
+                    <a:stretch>
+                      <a:fillRect/>
+                    </a:stretch>
+                  </pic:blipFill>
+                  <pic:spPr bwMode="auto">
+                    <a:xfrm>
+                      <a:off x="0" y="0"/>
+                      <a:ext cx="4001770" cy="2552700"/>
+                    </a:xfrm>
+                    <a:prstGeom prst="rect">
+                      <a:avLst/>
+                    </a:prstGeom>
+                    <a:noFill/>
+                    <a:ln>
+                      <a:noFill/>
+                    </a:ln>
+                  </pic:spPr>
+                </pic:pic>
+              </a:graphicData>
+            </a:graphic>
+            <wp14:sizeRelH relativeFrom="margin">
+              <wp14:pctWidth>0</wp14:pctWidth>
+            </wp14:sizeRelH>
+            <wp14:sizeRelV relativeFrom="margin">
+              <wp14:pctHeight>0</wp14:pctHeight>
+            </wp14:sizeRelV>
+          </wp:anchor>
+        </w:drawing>
+      </w:r>
+    </w:p>
+    <w:p>
+      <w:pPr>
+        <w:jc w:val="both"/>
+      </w:pPr>
+    </w:p>
+    <w:p>
+      <w:pPr>
+        <w:jc w:val="both"/>
+      </w:pPr>
+    </w:p>
+    <w:p>
+      <w:pPr>
+        <w:jc w:val="both"/>
+      </w:pPr>
+    </w:p>
+    <w:p>
+      <w:pPr>
+        <w:jc w:val="both"/>
+      </w:pPr>
+      <w:r>
+        <w:t xml:space="preserve"> </w:t>
+      </w:r>
+    </w:p>
+    <w:p>
+      <w:pPr>
+        <w:jc w:val="both"/>
+      </w:pPr>
+    </w:p>
+    <w:p>
+      <w:pPr>
+        <w:jc w:val="both"/>
+      </w:pPr>
+    </w:p>
+    <w:p>
+      <w:pPr>
+        <w:jc w:val="both"/>
+      </w:pPr>
+    </w:p>
+    <w:p>
+      <w:pPr>
+        <w:jc w:val="both"/>
+      </w:pPr>
+    </w:p>
+    <w:p>
+      <w:pPr>
+        <w:jc w:val="both"/>
+      </w:pPr>
+    </w:p>
+    <w:p>
+      <w:pPr>
+        <w:pStyle w:val="Titre1"/>
+      </w:pPr>
+      <w:r>
+        <w:t>V Création des murs</w:t>
+      </w:r>
+    </w:p>
+    <w:p>
+      <w:r>
+        <w:t xml:space="preserve">(3)a) Le constructeur de la class Wall prend 6 paramètres : </w:t>
+      </w:r>
+    </w:p>
+    <w:p>
+      <w:r>
+        <w:t xml:space="preserve">Position : qui permet de placé le premier </w:t>
+      </w:r>
+      <w:proofErr w:type="spellStart"/>
+      <w:r>
+        <w:t>vertices</w:t>
+      </w:r>
+      <w:proofErr w:type="spellEnd"/>
+      <w:r>
+        <w:t xml:space="preserve"> du quadrilatère dans le plan </w:t>
+      </w:r>
+    </w:p>
+    <w:p>
+      <w:proofErr w:type="spellStart"/>
+      <w:r>
+        <w:t>Width</w:t>
+      </w:r>
+      <w:proofErr w:type="spellEnd"/>
+      <w:r>
+        <w:t xml:space="preserve"> : qui est la longueur du mur  (il est impératif de la remplir) </w:t>
+      </w:r>
+    </w:p>
+    <w:p>
+      <w:proofErr w:type="spellStart"/>
+      <w:r>
+        <w:t>Height</w:t>
+      </w:r>
+      <w:proofErr w:type="spellEnd"/>
+      <w:r>
+        <w:t xml:space="preserve"> : qui est la hauteur du mur </w:t>
+      </w:r>
+      <w:r>
+        <w:t xml:space="preserve">(il est impératif de la remplir) </w:t>
+      </w:r>
+    </w:p>
+    <w:p>
+      <w:proofErr w:type="spellStart"/>
+      <w:r>
+        <w:t>Thickness</w:t>
+      </w:r>
+      <w:proofErr w:type="spellEnd"/>
+      <w:r>
+        <w:t xml:space="preserve"> : qui est la largeur du mur </w:t>
+      </w:r>
+      <w:r>
+        <w:t xml:space="preserve">(il est impératif de la remplir) </w:t>
+      </w:r>
+    </w:p>
+    <w:p>
+      <w:r>
+        <w:t>Orientation : qui permet la rotation d’un mur autour de l’axe Z (permet d’avoir des murs facilement perpendiculaire)</w:t>
+      </w:r>
+    </w:p>
+    <w:p>
+      <w:proofErr w:type="spellStart"/>
+      <w:r>
+        <w:t>Color</w:t>
+      </w:r>
+      <w:proofErr w:type="spellEnd"/>
+      <w:r>
+        <w:t xml:space="preserve"> : qui donne une certaine couleur aux murs. </w:t>
+      </w:r>
+    </w:p>
+    <w:p>
+      <w:r>
+        <w:t xml:space="preserve">Un mur pour l’instant est une section. </w:t>
+      </w:r>
+    </w:p>
+    <w:p/>
+    <w:p>
+      <w:r>
+        <w:t xml:space="preserve">Voici le code de la méthode </w:t>
+      </w:r>
+      <w:proofErr w:type="spellStart"/>
+      <w:r>
+        <w:t>draw</w:t>
+      </w:r>
+      <w:proofErr w:type="spellEnd"/>
+      <w:r>
+        <w:t xml:space="preserve"> : </w:t>
+      </w:r>
+    </w:p>
+    <w:p>
+      <w:r>
+        <w:rPr>
+          <w:noProof/>
+          <w:lang w:eastAsia="fr-FR"/>
+        </w:rPr>
+        <w:drawing>
+          <wp:inline distT="0" distB="0" distL="0" distR="0" wp14:anchorId="71E0F5BD" wp14:editId="5E404793">
+            <wp:extent cx="4975860" cy="1139825"/>
+            <wp:effectExtent l="0" t="0" r="0" b="3175"/>
+            <wp:docPr id="14" name="Image 14" descr="C:\Users\administrateur\Downloads\Capture8.PNG"/>
+            <wp:cNvGraphicFramePr>
+              <a:graphicFrameLocks xmlns:a="http://schemas.openxmlformats.org/drawingml/2006/main" noChangeAspect="1"/>
+            </wp:cNvGraphicFramePr>
+            <a:graphic xmlns:a="http://schemas.openxmlformats.org/drawingml/2006/main">
+              <a:graphicData uri="http://schemas.openxmlformats.org/drawingml/2006/picture">
+                <pic:pic xmlns:pic="http://schemas.openxmlformats.org/drawingml/2006/picture">
+                  <pic:nvPicPr>
+                    <pic:cNvPr id="0" name="Picture 7" descr="C:\Users\administrateur\Downloads\Capture8.PNG"/>
+                    <pic:cNvPicPr>
+                      <a:picLocks noChangeAspect="1" noChangeArrowheads="1"/>
+                    </pic:cNvPicPr>
+                  </pic:nvPicPr>
+                  <pic:blipFill>
+                    <a:blip r:embed="rId19">
+                      <a:extLst>
+                        <a:ext uri="{28A0092B-C50C-407E-A947-70E740481C1C}">
+                          <a14:useLocalDpi xmlns:a14="http://schemas.microsoft.com/office/drawing/2010/main" val="0"/>
+                        </a:ext>
+                      </a:extLst>
+                    </a:blip>
+                    <a:srcRect/>
+                    <a:stretch>
+                      <a:fillRect/>
+                    </a:stretch>
+                  </pic:blipFill>
+                  <pic:spPr bwMode="auto">
+                    <a:xfrm>
+                      <a:off x="0" y="0"/>
+                      <a:ext cx="4975860" cy="1139825"/>
+                    </a:xfrm>
+                    <a:prstGeom prst="rect">
+                      <a:avLst/>
+                    </a:prstGeom>
+                    <a:noFill/>
+                    <a:ln>
+                      <a:noFill/>
+                    </a:ln>
+                  </pic:spPr>
+                </pic:pic>
+              </a:graphicData>
+            </a:graphic>
+          </wp:inline>
+        </w:drawing>
+      </w:r>
+    </w:p>
+    <w:p>
+      <w:r>
+        <w:rPr>
+          <w:noProof/>
+          <w:lang w:eastAsia="fr-FR"/>
+        </w:rPr>
+        <w:drawing>
+          <wp:anchor distT="0" distB="0" distL="114300" distR="114300" simplePos="0" relativeHeight="251667456" behindDoc="0" locked="0" layoutInCell="1" allowOverlap="1">
+            <wp:simplePos x="0" y="0"/>
+            <wp:positionH relativeFrom="margin">
+              <wp:posOffset>1201420</wp:posOffset>
+            </wp:positionH>
+            <wp:positionV relativeFrom="paragraph">
+              <wp:posOffset>0</wp:posOffset>
+            </wp:positionV>
+            <wp:extent cx="3433846" cy="2280062"/>
+            <wp:effectExtent l="0" t="0" r="0" b="6350"/>
+            <wp:wrapSquare wrapText="bothSides"/>
+            <wp:docPr id="15" name="Image 15" descr="C:\Users\administrateur\Downloads\Capture7.PNG"/>
+            <wp:cNvGraphicFramePr>
+              <a:graphicFrameLocks xmlns:a="http://schemas.openxmlformats.org/drawingml/2006/main" noChangeAspect="1"/>
+            </wp:cNvGraphicFramePr>
+            <a:graphic xmlns:a="http://schemas.openxmlformats.org/drawingml/2006/main">
+              <a:graphicData uri="http://schemas.openxmlformats.org/drawingml/2006/picture">
+                <pic:pic xmlns:pic="http://schemas.openxmlformats.org/drawingml/2006/picture">
+                  <pic:nvPicPr>
+                    <pic:cNvPr id="0" name="Picture 8" descr="C:\Users\administrateur\Downloads\Capture7.PNG"/>
+                    <pic:cNvPicPr>
+                      <a:picLocks noChangeAspect="1" noChangeArrowheads="1"/>
+                    </pic:cNvPicPr>
+                  </pic:nvPicPr>
+                  <pic:blipFill>
+                    <a:blip r:embed="rId20">
+                      <a:extLst>
+                        <a:ext uri="{28A0092B-C50C-407E-A947-70E740481C1C}">
+                          <a14:useLocalDpi xmlns:a14="http://schemas.microsoft.com/office/drawing/2010/main" val="0"/>
+                        </a:ext>
+                      </a:extLst>
+                    </a:blip>
+                    <a:srcRect/>
+                    <a:stretch>
+                      <a:fillRect/>
+                    </a:stretch>
+                  </pic:blipFill>
+                  <pic:spPr bwMode="auto">
+                    <a:xfrm>
+                      <a:off x="0" y="0"/>
+                      <a:ext cx="3433846" cy="2280062"/>
+                    </a:xfrm>
+                    <a:prstGeom prst="rect">
+                      <a:avLst/>
+                    </a:prstGeom>
+                    <a:noFill/>
+                    <a:ln>
+                      <a:noFill/>
+                    </a:ln>
+                  </pic:spPr>
+                </pic:pic>
+              </a:graphicData>
+            </a:graphic>
+          </wp:anchor>
+        </w:drawing>
+      </w:r>
+    </w:p>
+    <w:p/>
+    <w:p/>
+    <w:p/>
+    <w:p/>
+    <w:p/>
+    <w:p/>
+    <w:p/>
+    <w:p/>
+    <w:p>
+      <w:r>
+        <w:t xml:space="preserve">Tout t’abord on </w:t>
+      </w:r>
+      <w:r>
+        <w:t>parcourt</w:t>
+      </w:r>
+      <w:r>
+        <w:t xml:space="preserve"> </w:t>
+      </w:r>
+      <w:r>
+        <w:t>la liste ‘</w:t>
+      </w:r>
+      <w:proofErr w:type="spellStart"/>
+      <w:r>
+        <w:t>objects</w:t>
+      </w:r>
+      <w:proofErr w:type="spellEnd"/>
+      <w:r>
+        <w:t>’ qui est composé de section. Puis si notre mur à une orientation alors on fait une rotation de cette valeur selon l’axe Z. Puis on dessine notre section</w:t>
+      </w:r>
+      <w:r>
+        <w:t xml:space="preserve"> dans la</w:t>
+      </w:r>
+      <w:r>
+        <w:t xml:space="preserve"> console </w:t>
+      </w:r>
+      <w:proofErr w:type="spellStart"/>
+      <w:r>
+        <w:t>pygame</w:t>
+      </w:r>
+      <w:proofErr w:type="spellEnd"/>
+      <w:r>
+        <w:t xml:space="preserve">. </w:t>
+      </w:r>
+    </w:p>
+    <w:p/>
+    <w:p/>
+    <w:p>
+      <w:pPr>
+        <w:pStyle w:val="Titre1"/>
+      </w:pPr>
+      <w:proofErr w:type="spellStart"/>
+      <w:r>
+        <w:t>Vl</w:t>
+      </w:r>
+      <w:proofErr w:type="spellEnd"/>
+      <w:r>
+        <w:t xml:space="preserve"> création d’une maison </w:t>
+      </w:r>
+    </w:p>
+    <w:p>
+      <w:r>
+        <w:t xml:space="preserve">Voici le code de </w:t>
+      </w:r>
+      <w:proofErr w:type="spellStart"/>
+      <w:r>
+        <w:t>draw</w:t>
+      </w:r>
+      <w:proofErr w:type="spellEnd"/>
+      <w:r>
+        <w:t xml:space="preserve"> dans la class </w:t>
+      </w:r>
+      <w:proofErr w:type="spellStart"/>
+      <w:r>
+        <w:t>wall</w:t>
+      </w:r>
+      <w:proofErr w:type="spellEnd"/>
+      <w:r>
+        <w:t> :</w:t>
+      </w:r>
+    </w:p>
+    <w:p>
+      <w:r>
+        <w:rPr>
+          <w:noProof/>
+          <w:lang w:eastAsia="fr-FR"/>
+        </w:rPr>
+        <w:drawing>
+          <wp:inline distT="0" distB="0" distL="0" distR="0" wp14:anchorId="4EED07C8" wp14:editId="7650503B">
+            <wp:extent cx="3886200" cy="828675"/>
+            <wp:effectExtent l="0" t="0" r="0" b="9525"/>
+            <wp:docPr id="17" name="Image 17" descr="C:\Users\administrateur\Downloads\Capture12 (1).PNG"/>
+            <wp:cNvGraphicFramePr>
+              <a:graphicFrameLocks xmlns:a="http://schemas.openxmlformats.org/drawingml/2006/main" noChangeAspect="1"/>
+            </wp:cNvGraphicFramePr>
+            <a:graphic xmlns:a="http://schemas.openxmlformats.org/drawingml/2006/main">
+              <a:graphicData uri="http://schemas.openxmlformats.org/drawingml/2006/picture">
+                <pic:pic xmlns:pic="http://schemas.openxmlformats.org/drawingml/2006/picture">
+                  <pic:nvPicPr>
+                    <pic:cNvPr id="0" name="Picture 10" descr="C:\Users\administrateur\Downloads\Capture12 (1).PNG"/>
+                    <pic:cNvPicPr>
+                      <a:picLocks noChangeAspect="1" noChangeArrowheads="1"/>
+                    </pic:cNvPicPr>
+                  </pic:nvPicPr>
+                  <pic:blipFill>
+                    <a:blip r:embed="rId21">
+                      <a:extLst>
+                        <a:ext uri="{28A0092B-C50C-407E-A947-70E740481C1C}">
+                          <a14:useLocalDpi xmlns:a14="http://schemas.microsoft.com/office/drawing/2010/main" val="0"/>
+                        </a:ext>
+                      </a:extLst>
+                    </a:blip>
+                    <a:srcRect/>
+                    <a:stretch>
+                      <a:fillRect/>
+                    </a:stretch>
+                  </pic:blipFill>
+                  <pic:spPr bwMode="auto">
+                    <a:xfrm>
+                      <a:off x="0" y="0"/>
+                      <a:ext cx="3886200" cy="828675"/>
+                    </a:xfrm>
+                    <a:prstGeom prst="rect">
+                      <a:avLst/>
+                    </a:prstGeom>
+                    <a:noFill/>
+                    <a:ln>
+                      <a:noFill/>
+                    </a:ln>
+                  </pic:spPr>
+                </pic:pic>
+              </a:graphicData>
+            </a:graphic>
+          </wp:inline>
+        </w:drawing>
+      </w:r>
+    </w:p>
+    <w:p>
+      <w:r>
+        <w:t xml:space="preserve">Les modifications de la méthode </w:t>
+      </w:r>
+      <w:proofErr w:type="gramStart"/>
+      <w:r>
+        <w:t>Q4a(</w:t>
+      </w:r>
+      <w:proofErr w:type="gramEnd"/>
+      <w:r>
+        <w:t>) :</w:t>
+      </w:r>
+    </w:p>
+    <w:p>
+      <w:r>
+        <w:rPr>
+          <w:noProof/>
+          <w:lang w:eastAsia="fr-FR"/>
+        </w:rPr>
+        <w:drawing>
+          <wp:inline distT="0" distB="0" distL="0" distR="0" wp14:anchorId="5D04CDED" wp14:editId="1C5CF2AA">
+            <wp:extent cx="5760720" cy="1095013"/>
+            <wp:effectExtent l="0" t="0" r="0" b="0"/>
+            <wp:docPr id="20" name="Image 20" descr="C:\Users\administrateur\Downloads\Capture13.PNG"/>
+            <wp:cNvGraphicFramePr>
+              <a:graphicFrameLocks xmlns:a="http://schemas.openxmlformats.org/drawingml/2006/main" noChangeAspect="1"/>
+            </wp:cNvGraphicFramePr>
+            <a:graphic xmlns:a="http://schemas.openxmlformats.org/drawingml/2006/main">
+              <a:graphicData uri="http://schemas.openxmlformats.org/drawingml/2006/picture">
+                <pic:pic xmlns:pic="http://schemas.openxmlformats.org/drawingml/2006/picture">
+                  <pic:nvPicPr>
+                    <pic:cNvPr id="0" name="Picture 13" descr="C:\Users\administrateur\Downloads\Capture13.PNG"/>
+                    <pic:cNvPicPr>
+                      <a:picLocks noChangeAspect="1" noChangeArrowheads="1"/>
+                    </pic:cNvPicPr>
+                  </pic:nvPicPr>
+                  <pic:blipFill>
+                    <a:blip r:embed="rId22">
+                      <a:extLst>
+                        <a:ext uri="{28A0092B-C50C-407E-A947-70E740481C1C}">
+                          <a14:useLocalDpi xmlns:a14="http://schemas.microsoft.com/office/drawing/2010/main" val="0"/>
+                        </a:ext>
+                      </a:extLst>
+                    </a:blip>
+                    <a:srcRect/>
+                    <a:stretch>
+                      <a:fillRect/>
+                    </a:stretch>
+                  </pic:blipFill>
+                  <pic:spPr bwMode="auto">
+                    <a:xfrm>
+                      <a:off x="0" y="0"/>
+                      <a:ext cx="5760720" cy="1095013"/>
+                    </a:xfrm>
+                    <a:prstGeom prst="rect">
+                      <a:avLst/>
+                    </a:prstGeom>
+                    <a:noFill/>
+                    <a:ln>
+                      <a:noFill/>
+                    </a:ln>
+                  </pic:spPr>
+                </pic:pic>
+              </a:graphicData>
+            </a:graphic>
+          </wp:inline>
+        </w:drawing>
+      </w:r>
+    </w:p>
+    <w:p>
+      <w:r>
+        <w:t xml:space="preserve">Le résultat dans </w:t>
+      </w:r>
+      <w:proofErr w:type="spellStart"/>
+      <w:r>
+        <w:t>pygame</w:t>
+      </w:r>
+      <w:proofErr w:type="spellEnd"/>
+      <w:r>
+        <w:t xml:space="preserve">. </w:t>
+      </w:r>
+    </w:p>
+    <w:p>
+      <w:r>
+        <w:rPr>
+          <w:noProof/>
+          <w:lang w:eastAsia="fr-FR"/>
+        </w:rPr>
+        <w:drawing>
+          <wp:inline distT="0" distB="0" distL="0" distR="0" wp14:anchorId="781F43AC" wp14:editId="627418D1">
+            <wp:extent cx="4371975" cy="2409825"/>
+            <wp:effectExtent l="0" t="0" r="9525" b="9525"/>
+            <wp:docPr id="18" name="Image 18" descr="C:\Users\administrateur\Downloads\Capture9 (1).PNG"/>
+            <wp:cNvGraphicFramePr>
+              <a:graphicFrameLocks xmlns:a="http://schemas.openxmlformats.org/drawingml/2006/main" noChangeAspect="1"/>
+            </wp:cNvGraphicFramePr>
+            <a:graphic xmlns:a="http://schemas.openxmlformats.org/drawingml/2006/main">
+              <a:graphicData uri="http://schemas.openxmlformats.org/drawingml/2006/picture">
+                <pic:pic xmlns:pic="http://schemas.openxmlformats.org/drawingml/2006/picture">
+                  <pic:nvPicPr>
+                    <pic:cNvPr id="0" name="Picture 11" descr="C:\Users\administrateur\Downloads\Capture9 (1).PNG"/>
+                    <pic:cNvPicPr>
+                      <a:picLocks noChangeAspect="1" noChangeArrowheads="1"/>
+                    </pic:cNvPicPr>
+                  </pic:nvPicPr>
+                  <pic:blipFill>
+                    <a:blip r:embed="rId23">
+                      <a:extLst>
+                        <a:ext uri="{28A0092B-C50C-407E-A947-70E740481C1C}">
+                          <a14:useLocalDpi xmlns:a14="http://schemas.microsoft.com/office/drawing/2010/main" val="0"/>
+                        </a:ext>
+                      </a:extLst>
+                    </a:blip>
+                    <a:srcRect/>
+                    <a:stretch>
+                      <a:fillRect/>
+                    </a:stretch>
+                  </pic:blipFill>
+                  <pic:spPr bwMode="auto">
+                    <a:xfrm>
+                      <a:off x="0" y="0"/>
+                      <a:ext cx="4371975" cy="2409825"/>
+                    </a:xfrm>
+                    <a:prstGeom prst="rect">
+                      <a:avLst/>
+                    </a:prstGeom>
+                    <a:noFill/>
+                    <a:ln>
+                      <a:noFill/>
+                    </a:ln>
+                  </pic:spPr>
+                </pic:pic>
+              </a:graphicData>
+            </a:graphic>
+          </wp:inline>
+        </w:drawing>
+      </w:r>
+    </w:p>
+    <w:p/>
+    <w:p>
+      <w:r>
+        <w:t xml:space="preserve">Pour former notre maison nous avons créé 2 murs d’orientation 0 et deux autre mur d’orientation 90. Pour nous avons joué sur la position de nos murs de façon à avoir une maison ‘fermé’. </w:t>
+      </w:r>
+    </w:p>
+    <w:p>
+      <w:pPr>
+        <w:pStyle w:val="Titre1"/>
+      </w:pPr>
+      <w:r>
+        <w:t xml:space="preserve">Création d’ouverture </w:t>
+      </w:r>
+    </w:p>
+    <w:p>
+      <w:r>
+        <w:t>Nous n’avons pas eu le temps de finir, ayant rencontré des difficultés avec l’orientation</w:t>
+      </w:r>
+      <w:r>
+        <w:t>.</w:t>
+      </w:r>
+    </w:p>
     <w:sectPr>
-      <w:headerReference w:type="default" r:id="rId14"/>
+      <w:headerReference w:type="default" r:id="rId24"/>
       <w:pgSz w:w="11906" w:h="16838"/>
       <w:pgMar w:top="1417" w:right="1417" w:bottom="1417" w:left="1417" w:header="708" w:footer="708" w:gutter="0"/>
       <w:cols w:space="708"/>
@@ -1902,6 +3096,7 @@
   <w:style w:type="character" w:default="1" w:styleId="Policepardfaut">
     <w:name w:val="Default Paragraph Font"/>
     <w:uiPriority w:val="1"/>
+    <w:semiHidden/>
     <w:unhideWhenUsed/>
   </w:style>
   <w:style w:type="table" w:default="1" w:styleId="TableauNormal">
